--- a/STM32基于IEC-60730CLASSB 标准的实现.docx
+++ b/STM32基于IEC-60730CLASSB 标准的实现.docx
@@ -1543,21 +1543,7 @@
                 <w:rStyle w:val="a5"/>
                 <w:noProof/>
               </w:rPr>
-              <w:t>五、编译与</w:t>
-            </w:r>
-            <w:r>
-              <w:rPr>
-                <w:rStyle w:val="a5"/>
-                <w:noProof/>
-              </w:rPr>
-              <w:t>链</w:t>
-            </w:r>
-            <w:r>
-              <w:rPr>
-                <w:rStyle w:val="a5"/>
-                <w:noProof/>
-              </w:rPr>
-              <w:t>接</w:t>
+              <w:t>五、编译与链接</w:t>
             </w:r>
             <w:r>
               <w:rPr>
@@ -13119,6 +13105,192 @@
       </w:r>
     </w:p>
     <w:p>
+      <w:r>
+        <w:tab/>
+        <w:t>STL</w:t>
+      </w:r>
+      <w:r>
+        <w:rPr>
+          <w:rFonts w:hint="eastAsia"/>
+        </w:rPr>
+        <w:t>库函数的运行时长</w:t>
+      </w:r>
+      <w:r>
+        <w:rPr>
+          <w:rFonts w:hint="eastAsia"/>
+        </w:rPr>
+        <w:t>:</w:t>
+      </w:r>
+    </w:p>
+    <w:p>
+      <w:r>
+        <w:tab/>
+      </w:r>
+    </w:p>
+    <w:tbl>
+      <w:tblPr>
+        <w:tblStyle w:val="ac"/>
+        <w:tblW w:w="0" w:type="auto"/>
+        <w:tblLook w:val="04A0" w:firstRow="1" w:lastRow="0" w:firstColumn="1" w:lastColumn="0" w:noHBand="0" w:noVBand="1"/>
+      </w:tblPr>
+      <w:tblGrid>
+        <w:gridCol w:w="3256"/>
+        <w:gridCol w:w="892"/>
+        <w:gridCol w:w="2074"/>
+        <w:gridCol w:w="2074"/>
+      </w:tblGrid>
+      <w:tr>
+        <w:trPr>
+          <w:trHeight w:val="529"/>
+        </w:trPr>
+        <w:tc>
+          <w:tcPr>
+            <w:tcW w:w="3256" w:type="dxa"/>
+          </w:tcPr>
+          <w:p>
+            <w:pPr>
+              <w:rPr>
+                <w:color w:val="CCCCCC"/>
+              </w:rPr>
+            </w:pPr>
+            <w:r>
+              <w:t>STL_Status_t</w:t>
+            </w:r>
+            <w:r>
+              <w:rPr>
+                <w:color w:val="CCCCCC"/>
+              </w:rPr>
+              <w:t xml:space="preserve"> </w:t>
+            </w:r>
+            <w:r>
+              <w:rPr>
+                <w:color w:val="DCDCAA"/>
+              </w:rPr>
+              <w:t>STL_SCH_Init</w:t>
+            </w:r>
+            <w:r>
+              <w:rPr>
+                <w:color w:val="CCCCCC"/>
+              </w:rPr>
+              <w:t>(</w:t>
+            </w:r>
+            <w:r>
+              <w:rPr>
+                <w:color w:val="569CD6"/>
+              </w:rPr>
+              <w:t>void</w:t>
+            </w:r>
+            <w:r>
+              <w:rPr>
+                <w:color w:val="CCCCCC"/>
+              </w:rPr>
+              <w:t>);</w:t>
+            </w:r>
+          </w:p>
+          <w:p>
+            <w:pPr>
+              <w:rPr>
+                <w:rFonts w:hint="eastAsia"/>
+              </w:rPr>
+            </w:pPr>
+          </w:p>
+        </w:tc>
+        <w:tc>
+          <w:tcPr>
+            <w:tcW w:w="892" w:type="dxa"/>
+          </w:tcPr>
+          <w:p>
+            <w:pPr>
+              <w:rPr>
+                <w:rFonts w:hint="eastAsia"/>
+              </w:rPr>
+            </w:pPr>
+          </w:p>
+        </w:tc>
+        <w:tc>
+          <w:tcPr>
+            <w:tcW w:w="2074" w:type="dxa"/>
+          </w:tcPr>
+          <w:p>
+            <w:pPr>
+              <w:rPr>
+                <w:rFonts w:hint="eastAsia"/>
+              </w:rPr>
+            </w:pPr>
+          </w:p>
+        </w:tc>
+        <w:tc>
+          <w:tcPr>
+            <w:tcW w:w="2074" w:type="dxa"/>
+          </w:tcPr>
+          <w:p>
+            <w:pPr>
+              <w:rPr>
+                <w:rFonts w:hint="eastAsia"/>
+              </w:rPr>
+            </w:pPr>
+          </w:p>
+        </w:tc>
+      </w:tr>
+      <w:tr>
+        <w:tc>
+          <w:tcPr>
+            <w:tcW w:w="3256" w:type="dxa"/>
+          </w:tcPr>
+          <w:p>
+            <w:pPr>
+              <w:rPr>
+                <w:rFonts w:hint="eastAsia"/>
+              </w:rPr>
+            </w:pPr>
+          </w:p>
+        </w:tc>
+        <w:tc>
+          <w:tcPr>
+            <w:tcW w:w="892" w:type="dxa"/>
+          </w:tcPr>
+          <w:p>
+            <w:pPr>
+              <w:rPr>
+                <w:rFonts w:hint="eastAsia"/>
+              </w:rPr>
+            </w:pPr>
+          </w:p>
+        </w:tc>
+        <w:tc>
+          <w:tcPr>
+            <w:tcW w:w="2074" w:type="dxa"/>
+          </w:tcPr>
+          <w:p>
+            <w:pPr>
+              <w:rPr>
+                <w:rFonts w:hint="eastAsia"/>
+              </w:rPr>
+            </w:pPr>
+          </w:p>
+        </w:tc>
+        <w:tc>
+          <w:tcPr>
+            <w:tcW w:w="2074" w:type="dxa"/>
+          </w:tcPr>
+          <w:p>
+            <w:pPr>
+              <w:rPr>
+                <w:rFonts w:hint="eastAsia"/>
+              </w:rPr>
+            </w:pPr>
+          </w:p>
+        </w:tc>
+      </w:tr>
+    </w:tbl>
+    <w:p>
+      <w:pPr>
+        <w:rPr>
+          <w:rFonts w:hint="eastAsia"/>
+        </w:rPr>
+      </w:pPr>
+    </w:p>
+    <w:p>
       <w:pPr>
         <w:pStyle w:val="2"/>
       </w:pPr>
@@ -13954,6 +14126,7 @@
           <w:szCs w:val="21"/>
           <w14:ligatures w14:val="none"/>
         </w:rPr>
+        <w:lastRenderedPageBreak/>
         <w:t>      </w:t>
       </w:r>
       <w:r>
@@ -14118,7 +14291,6 @@
           <w:szCs w:val="21"/>
           <w14:ligatures w14:val="none"/>
         </w:rPr>
-        <w:lastRenderedPageBreak/>
         <w:t>      </w:t>
       </w:r>
       <w:r>
@@ -15289,6 +15461,7 @@
         <w:rPr>
           <w:noProof/>
         </w:rPr>
+        <w:lastRenderedPageBreak/>
         <w:drawing>
           <wp:inline distT="0" distB="0" distL="0" distR="0" wp14:anchorId="50CF19CA" wp14:editId="13176A80">
             <wp:extent cx="3840480" cy="2221246"/>
@@ -15342,7 +15515,6 @@
           <w:rFonts w:ascii="Consolas" w:hAnsi="Consolas" w:cs="宋体" w:hint="eastAsia"/>
           <w:szCs w:val="21"/>
         </w:rPr>
-        <w:lastRenderedPageBreak/>
         <w:t>由上图可知，链接文件里面对</w:t>
       </w:r>
       <w:r>
@@ -17297,7 +17469,6 @@
           <w:szCs w:val="21"/>
           <w14:ligatures w14:val="none"/>
         </w:rPr>
-        <w:lastRenderedPageBreak/>
         <w:t>    *(.rodata)         </w:t>
       </w:r>
       <w:r>
@@ -18432,6 +18603,7 @@
           <w:szCs w:val="21"/>
           <w14:ligatures w14:val="none"/>
         </w:rPr>
+        <w:lastRenderedPageBreak/>
         <w:t>    . = ALIGN(</w:t>
       </w:r>
       <w:r>
@@ -18888,7 +19060,6 @@
           <w:szCs w:val="21"/>
           <w14:ligatures w14:val="none"/>
         </w:rPr>
-        <w:lastRenderedPageBreak/>
         <w:t>    KEEP (*(SORT(.fini_array.*)))</w:t>
       </w:r>
     </w:p>
@@ -19852,6 +20023,7 @@
           <w:szCs w:val="21"/>
           <w14:ligatures w14:val="none"/>
         </w:rPr>
+        <w:lastRenderedPageBreak/>
         <w:t>  . = ALIGN(</w:t>
       </w:r>
       <w:r>
@@ -20216,7 +20388,6 @@
           <w:szCs w:val="21"/>
           <w14:ligatures w14:val="none"/>
         </w:rPr>
-        <w:lastRenderedPageBreak/>
         <w:t>    . = ALIGN(</w:t>
       </w:r>
       <w:r>
@@ -21209,6 +21380,7 @@
         <w:rPr>
           <w:noProof/>
         </w:rPr>
+        <w:lastRenderedPageBreak/>
         <w:drawing>
           <wp:inline distT="0" distB="0" distL="0" distR="0" wp14:anchorId="695FD860" wp14:editId="67021AD5">
             <wp:extent cx="5274310" cy="1677670"/>
@@ -21302,7 +21474,6 @@
         <w:rPr>
           <w:noProof/>
         </w:rPr>
-        <w:lastRenderedPageBreak/>
         <w:drawing>
           <wp:inline distT="0" distB="0" distL="0" distR="0" wp14:anchorId="07404F03" wp14:editId="4923DF1C">
             <wp:extent cx="5099312" cy="5391427"/>
@@ -21414,6 +21585,7 @@
         <w:rPr>
           <w:noProof/>
         </w:rPr>
+        <w:lastRenderedPageBreak/>
         <w:drawing>
           <wp:inline distT="0" distB="0" distL="0" distR="0" wp14:anchorId="5323D86A" wp14:editId="5BA99D76">
             <wp:extent cx="5274310" cy="2172970"/>
@@ -21553,7 +21725,6 @@
         <w:rPr>
           <w:noProof/>
         </w:rPr>
-        <w:lastRenderedPageBreak/>
         <w:drawing>
           <wp:inline distT="0" distB="0" distL="0" distR="0" wp14:anchorId="29A9C967" wp14:editId="71A039CD">
             <wp:extent cx="4292821" cy="4629388"/>
@@ -26785,6 +26956,22 @@
     <w:basedOn w:val="a0"/>
     <w:rsid w:val="006A1884"/>
   </w:style>
+  <w:style w:type="table" w:styleId="ac">
+    <w:name w:val="Table Grid"/>
+    <w:basedOn w:val="a1"/>
+    <w:uiPriority w:val="39"/>
+    <w:rsid w:val="001F69EB"/>
+    <w:tblPr>
+      <w:tblBorders>
+        <w:top w:val="single" w:sz="4" w:space="0" w:color="auto"/>
+        <w:left w:val="single" w:sz="4" w:space="0" w:color="auto"/>
+        <w:bottom w:val="single" w:sz="4" w:space="0" w:color="auto"/>
+        <w:right w:val="single" w:sz="4" w:space="0" w:color="auto"/>
+        <w:insideH w:val="single" w:sz="4" w:space="0" w:color="auto"/>
+        <w:insideV w:val="single" w:sz="4" w:space="0" w:color="auto"/>
+      </w:tblBorders>
+    </w:tblPr>
+  </w:style>
 </w:styles>
 </file>
 
